--- a/Lab_3.docx
+++ b/Lab_3.docx
@@ -115,14 +115,6 @@
       </w:pPr>
       <w:r>
         <w:rPr>
-          <w:rFonts w:ascii="Segoe UI Emoji" w:hAnsi="Segoe UI Emoji" w:cs="Segoe UI Emoji"/>
-          <w:b/>
-          <w:bCs/>
-        </w:rPr>
-        <w:t>🔹</w:t>
-      </w:r>
-      <w:r>
-        <w:rPr>
           <w:b/>
           <w:bCs/>
         </w:rPr>
@@ -291,14 +283,6 @@
       </w:pPr>
       <w:r>
         <w:rPr>
-          <w:rFonts w:ascii="Segoe UI Emoji" w:hAnsi="Segoe UI Emoji" w:cs="Segoe UI Emoji"/>
-          <w:b/>
-          <w:bCs/>
-        </w:rPr>
-        <w:t>🧩</w:t>
-      </w:r>
-      <w:r>
-        <w:rPr>
           <w:b/>
           <w:bCs/>
         </w:rPr>
@@ -462,14 +446,6 @@
           <w:bCs/>
         </w:rPr>
       </w:pPr>
-      <w:r>
-        <w:rPr>
-          <w:rFonts w:ascii="Segoe UI Emoji" w:hAnsi="Segoe UI Emoji" w:cs="Segoe UI Emoji"/>
-          <w:b/>
-          <w:bCs/>
-        </w:rPr>
-        <w:t>📂</w:t>
-      </w:r>
       <w:r>
         <w:rPr>
           <w:b/>
@@ -1624,6 +1600,7 @@
   <w:style w:type="character" w:default="1" w:styleId="DefaultParagraphFont">
     <w:name w:val="Default Paragraph Font"/>
     <w:uiPriority w:val="1"/>
+    <w:semiHidden/>
     <w:unhideWhenUsed/>
   </w:style>
   <w:style w:type="table" w:default="1" w:styleId="TableNormal">
